--- a/Documentation/Specification/Functional Specification.docx
+++ b/Documentation/Specification/Functional Specification.docx
@@ -326,17 +326,21 @@
           <w:ilvl w:val="1"/>
           <w:numId w:val="5"/>
         </w:numPr>
-        <w:rPr>
-          <w:sz w:val="24"/>
-          <w:szCs w:val="24"/>
-        </w:rPr>
-      </w:pPr>
-      <w:r>
-        <w:rPr>
-          <w:sz w:val="24"/>
-          <w:szCs w:val="24"/>
-        </w:rPr>
-        <w:t xml:space="preserve">Prescriptions, Procedure types and other lists that the app will need.  </w:t>
+        <w:rPr/>
+      </w:pPr>
+      <w:r>
+        <w:rPr>
+          <w:sz w:val="24"/>
+          <w:szCs w:val="24"/>
+        </w:rPr>
+        <w:t>Diagnoses</w:t>
+      </w:r>
+      <w:r>
+        <w:rPr>
+          <w:sz w:val="24"/>
+          <w:szCs w:val="24"/>
+        </w:rPr>
+        <w:t xml:space="preserve">, Procedure types and other lists that the app will need.  </w:t>
       </w:r>
     </w:p>
     <w:p>
@@ -1005,10 +1009,7 @@
           <w:ilvl w:val="0"/>
           <w:numId w:val="3"/>
         </w:numPr>
-        <w:rPr>
-          <w:sz w:val="24"/>
-          <w:szCs w:val="24"/>
-        </w:rPr>
+        <w:rPr/>
       </w:pPr>
       <w:r>
         <w:rPr>
@@ -1016,29 +1017,14 @@
           <w:sz w:val="24"/>
           <w:szCs w:val="24"/>
         </w:rPr>
-        <w:t xml:space="preserve">ProviderPatientToDo </w:t>
-      </w:r>
-      <w:r>
-        <w:rPr>
-          <w:sz w:val="24"/>
-          <w:szCs w:val="24"/>
-        </w:rPr>
-        <w:t xml:space="preserve">– will represent a list of to do items for a provider include fields for what the task is (procedure), date assigned, if it is completed, and date completed, patient it is for, (foreign key to </w:t>
-      </w:r>
-      <w:r>
-        <w:rPr>
-          <w:i/>
-          <w:sz w:val="24"/>
-          <w:szCs w:val="24"/>
-        </w:rPr>
-        <w:t xml:space="preserve">Provider, </w:t>
-      </w:r>
-      <w:r>
-        <w:rPr>
-          <w:sz w:val="24"/>
-          <w:szCs w:val="24"/>
-        </w:rPr>
-        <w:t xml:space="preserve">foreign key to </w:t>
+        <w:t xml:space="preserve">PatientToDo </w:t>
+      </w:r>
+      <w:r>
+        <w:rPr>
+          <w:sz w:val="24"/>
+          <w:szCs w:val="24"/>
+        </w:rPr>
+        <w:t xml:space="preserve">– will represent a list of to do items for a a patient include fields for what the task is (procedure), date assigned, if it is completed, and date completed, patient it is for, (foreign key to </w:t>
       </w:r>
       <w:r>
         <w:rPr>
@@ -1547,17 +1533,28 @@
           <w:ilvl w:val="0"/>
           <w:numId w:val="2"/>
         </w:numPr>
-        <w:rPr>
-          <w:sz w:val="24"/>
-          <w:szCs w:val="24"/>
-        </w:rPr>
-      </w:pPr>
-      <w:r>
-        <w:rPr>
-          <w:sz w:val="24"/>
-          <w:szCs w:val="24"/>
-        </w:rPr>
-        <w:t>Physician – can participate in their assigned patients chat logs. Receive all of their assigned patient’s alert notifications. Can complete any “physician” type procedures. Can “order” any procedure. Can discharge patients. Can upload patient imaging. Can only have 5 patients assigned at a time.</w:t>
+        <w:rPr/>
+      </w:pPr>
+      <w:r>
+        <w:rPr>
+          <w:sz w:val="24"/>
+          <w:szCs w:val="24"/>
+        </w:rPr>
+        <w:t xml:space="preserve">Physician – can participate in their assigned patients chat logs. </w:t>
+      </w:r>
+      <w:r>
+        <w:rPr>
+          <w:sz w:val="24"/>
+          <w:szCs w:val="24"/>
+        </w:rPr>
+        <w:t xml:space="preserve">Can assign a diagnosis to a patient. </w:t>
+      </w:r>
+      <w:r>
+        <w:rPr>
+          <w:sz w:val="24"/>
+          <w:szCs w:val="24"/>
+        </w:rPr>
+        <w:t>Receive all of their assigned patient’s alert notifications. Can complete any “physician” type procedures. Can “order” any procedure. Can discharge patients. Can upload patient imaging. Can only have 5 patients assigned at a time.</w:t>
       </w:r>
     </w:p>
     <w:p>
@@ -1708,17 +1705,28 @@
           <w:ilvl w:val="0"/>
           <w:numId w:val="6"/>
         </w:numPr>
-        <w:rPr>
-          <w:sz w:val="24"/>
-          <w:szCs w:val="24"/>
-        </w:rPr>
-      </w:pPr>
-      <w:r>
-        <w:rPr>
-          <w:sz w:val="24"/>
-          <w:szCs w:val="24"/>
-        </w:rPr>
-        <w:t xml:space="preserve">Every hour the system will “roll the dice” to determine if a patient’s biometrics and medical status will be changed. Changes biometrics based on a random percent difference from last biometrics. Based on biometrics will change medical status to stable/critical/dead. Will only change each patient up to 4 times a day. Will only change patients that have not been discharged. </w:t>
+        <w:rPr/>
+      </w:pPr>
+      <w:r>
+        <w:rPr>
+          <w:sz w:val="24"/>
+          <w:szCs w:val="24"/>
+        </w:rPr>
+        <w:t xml:space="preserve">Every hour the system will “roll the dice” to determine if a patient’s biometrics and medical status will be changed. Changes biometrics based on a random percent difference from last biometrics. Based on biometrics will change medical status to stable/critical/dead. Will only change each patient up to 4 times a day. Will only change patients that have not been discharged </w:t>
+      </w:r>
+      <w:r>
+        <w:rPr>
+          <w:sz w:val="24"/>
+          <w:szCs w:val="24"/>
+        </w:rPr>
+        <w:t>or are not already dead</w:t>
+      </w:r>
+      <w:r>
+        <w:rPr>
+          <w:sz w:val="24"/>
+          <w:szCs w:val="24"/>
+        </w:rPr>
+        <w:t xml:space="preserve">. </w:t>
       </w:r>
     </w:p>
     <w:p>
@@ -1728,17 +1736,21 @@
           <w:ilvl w:val="0"/>
           <w:numId w:val="6"/>
         </w:numPr>
-        <w:rPr>
-          <w:sz w:val="24"/>
-          <w:szCs w:val="24"/>
-        </w:rPr>
-      </w:pPr>
-      <w:r>
-        <w:rPr>
-          <w:sz w:val="24"/>
-          <w:szCs w:val="24"/>
-        </w:rPr>
-        <w:t>After every “critical” procedure or surgery completed by a provider, a patient’s medical status will randomly change.</w:t>
+        <w:rPr/>
+      </w:pPr>
+      <w:r>
+        <w:rPr>
+          <w:sz w:val="24"/>
+          <w:szCs w:val="24"/>
+        </w:rPr>
+        <w:t xml:space="preserve">After every “critical” procedure or surgery completed by a provider, a patient’s medical status </w:t>
+      </w:r>
+      <w:r>
+        <w:rPr>
+          <w:sz w:val="24"/>
+          <w:szCs w:val="24"/>
+        </w:rPr>
+        <w:t>and biometrics will have a chance to change.</w:t>
       </w:r>
     </w:p>
     <w:p>
@@ -1926,10 +1938,7 @@
           <w:ilvl w:val="1"/>
           <w:numId w:val="7"/>
         </w:numPr>
-        <w:rPr>
-          <w:sz w:val="24"/>
-          <w:szCs w:val="24"/>
-        </w:rPr>
+        <w:rPr/>
       </w:pPr>
       <w:r>
         <w:rPr>
@@ -1946,17 +1955,28 @@
           <w:ilvl w:val="2"/>
           <w:numId w:val="7"/>
         </w:numPr>
-        <w:rPr>
-          <w:sz w:val="24"/>
-          <w:szCs w:val="24"/>
-        </w:rPr>
-      </w:pPr>
-      <w:r>
-        <w:rPr>
-          <w:sz w:val="24"/>
-          <w:szCs w:val="24"/>
-        </w:rPr>
-        <w:t>Put call with patientId as parameter and patient object with an assigned physician/surgeon</w:t>
+        <w:rPr/>
+      </w:pPr>
+      <w:r>
+        <w:rPr>
+          <w:sz w:val="24"/>
+          <w:szCs w:val="24"/>
+        </w:rPr>
+        <w:t>P</w:t>
+      </w:r>
+      <w:r>
+        <w:rPr>
+          <w:sz w:val="24"/>
+          <w:szCs w:val="24"/>
+        </w:rPr>
+        <w:t>UT</w:t>
+      </w:r>
+      <w:r>
+        <w:rPr>
+          <w:sz w:val="24"/>
+          <w:szCs w:val="24"/>
+        </w:rPr>
+        <w:t xml:space="preserve"> call with patientId as parameter and patient object with an assigned physician/surgeon</w:t>
       </w:r>
     </w:p>
     <w:p>
@@ -1966,6 +1986,23 @@
           <w:ilvl w:val="2"/>
           <w:numId w:val="7"/>
         </w:numPr>
+        <w:rPr/>
+      </w:pPr>
+      <w:r>
+        <w:rPr>
+          <w:sz w:val="24"/>
+          <w:szCs w:val="24"/>
+        </w:rPr>
+        <w:t>updated AssignedDate on Patient Object to current DateTime</w:t>
+      </w:r>
+    </w:p>
+    <w:p>
+      <w:pPr>
+        <w:pStyle w:val="ListParagraph"/>
+        <w:numPr>
+          <w:ilvl w:val="2"/>
+          <w:numId w:val="7"/>
+        </w:numPr>
         <w:rPr>
           <w:sz w:val="24"/>
           <w:szCs w:val="24"/>
@@ -2006,17 +2043,14 @@
           <w:ilvl w:val="2"/>
           <w:numId w:val="7"/>
         </w:numPr>
-        <w:rPr>
-          <w:sz w:val="24"/>
-          <w:szCs w:val="24"/>
-        </w:rPr>
-      </w:pPr>
-      <w:r>
-        <w:rPr>
-          <w:sz w:val="24"/>
-          <w:szCs w:val="24"/>
-        </w:rPr>
-        <w:t>PUT call with patient id and patient object</w:t>
+        <w:rPr/>
+      </w:pPr>
+      <w:r>
+        <w:rPr>
+          <w:sz w:val="24"/>
+          <w:szCs w:val="24"/>
+        </w:rPr>
+        <w:t>PUT call with patient id</w:t>
       </w:r>
     </w:p>
     <w:p>
@@ -3418,6 +3452,58 @@
           <w:numId w:val="8"/>
         </w:numPr>
         <w:spacing w:lineRule="auto" w:line="240"/>
+        <w:rPr/>
+      </w:pPr>
+      <w:r>
+        <w:rPr>
+          <w:i w:val="false"/>
+          <w:iCs w:val="false"/>
+          <w:sz w:val="24"/>
+          <w:szCs w:val="24"/>
+          <w:u w:val="none"/>
+        </w:rPr>
+        <w:t xml:space="preserve">Can click/tap on any patient and go to </w:t>
+      </w:r>
+      <w:r>
+        <w:rPr>
+          <w:i/>
+          <w:iCs/>
+          <w:sz w:val="24"/>
+          <w:szCs w:val="24"/>
+          <w:u w:val="none"/>
+        </w:rPr>
+        <w:t>Patient Screen</w:t>
+      </w:r>
+    </w:p>
+    <w:p>
+      <w:pPr>
+        <w:pStyle w:val="Normal"/>
+        <w:numPr>
+          <w:ilvl w:val="2"/>
+          <w:numId w:val="8"/>
+        </w:numPr>
+        <w:spacing w:lineRule="auto" w:line="240"/>
+        <w:rPr/>
+      </w:pPr>
+      <w:r>
+        <w:rPr>
+          <w:i w:val="false"/>
+          <w:iCs w:val="false"/>
+          <w:sz w:val="24"/>
+          <w:szCs w:val="24"/>
+          <w:u w:val="none"/>
+        </w:rPr>
+        <w:t>Physician can change patient status to discharge</w:t>
+      </w:r>
+    </w:p>
+    <w:p>
+      <w:pPr>
+        <w:pStyle w:val="Normal"/>
+        <w:numPr>
+          <w:ilvl w:val="1"/>
+          <w:numId w:val="8"/>
+        </w:numPr>
+        <w:spacing w:lineRule="auto" w:line="240"/>
         <w:rPr>
           <w:i w:val="false"/>
           <w:i w:val="false"/>
@@ -3432,24 +3518,14 @@
           <w:szCs w:val="24"/>
           <w:u w:val="none"/>
         </w:rPr>
-        <w:t xml:space="preserve">Can click/tap on any patient and go to </w:t>
-      </w:r>
-      <w:r>
-        <w:rPr>
-          <w:i/>
-          <w:iCs/>
-          <w:sz w:val="24"/>
-          <w:szCs w:val="24"/>
-          <w:u w:val="none"/>
-        </w:rPr>
-        <w:t>Patient Screen</w:t>
-      </w:r>
-    </w:p>
-    <w:p>
-      <w:pPr>
-        <w:pStyle w:val="Normal"/>
-        <w:numPr>
-          <w:ilvl w:val="1"/>
+        <w:t>Provider Support Home Page</w:t>
+      </w:r>
+    </w:p>
+    <w:p>
+      <w:pPr>
+        <w:pStyle w:val="Normal"/>
+        <w:numPr>
+          <w:ilvl w:val="2"/>
           <w:numId w:val="8"/>
         </w:numPr>
         <w:spacing w:lineRule="auto" w:line="240"/>
@@ -3467,7 +3543,7 @@
           <w:szCs w:val="24"/>
           <w:u w:val="none"/>
         </w:rPr>
-        <w:t>Provider Support Home Page</w:t>
+        <w:t>See a list of all procedures needed to be done by support staff along with the patient associated with the procedure.</w:t>
       </w:r>
     </w:p>
     <w:p>
@@ -3492,14 +3568,159 @@
           <w:szCs w:val="24"/>
           <w:u w:val="none"/>
         </w:rPr>
-        <w:t>See a list of all procedures needed to be done by support staff along with the patient associated with the procedure.</w:t>
-      </w:r>
-    </w:p>
-    <w:p>
-      <w:pPr>
-        <w:pStyle w:val="Normal"/>
-        <w:numPr>
-          <w:ilvl w:val="2"/>
+        <w:t xml:space="preserve"> </w:t>
+      </w:r>
+      <w:r>
+        <w:rPr>
+          <w:i w:val="false"/>
+          <w:iCs w:val="false"/>
+          <w:sz w:val="24"/>
+          <w:szCs w:val="24"/>
+          <w:u w:val="none"/>
+        </w:rPr>
+        <w:t xml:space="preserve">Can click/tap on a procedure to “complete” it. Can click/tap on a patient to go to </w:t>
+      </w:r>
+      <w:r>
+        <w:rPr>
+          <w:i/>
+          <w:iCs/>
+          <w:sz w:val="24"/>
+          <w:szCs w:val="24"/>
+          <w:u w:val="none"/>
+        </w:rPr>
+        <w:t>Patient Screen</w:t>
+      </w:r>
+    </w:p>
+    <w:p>
+      <w:pPr>
+        <w:pStyle w:val="Normal"/>
+        <w:numPr>
+          <w:ilvl w:val="0"/>
+          <w:numId w:val="8"/>
+        </w:numPr>
+        <w:spacing w:lineRule="auto" w:line="240"/>
+        <w:rPr>
+          <w:i/>
+          <w:i/>
+          <w:iCs/>
+        </w:rPr>
+      </w:pPr>
+      <w:r>
+        <w:rPr>
+          <w:i/>
+          <w:iCs/>
+          <w:sz w:val="24"/>
+          <w:szCs w:val="24"/>
+          <w:u w:val="none"/>
+        </w:rPr>
+        <w:t>Patient Screen</w:t>
+      </w:r>
+    </w:p>
+    <w:p>
+      <w:pPr>
+        <w:pStyle w:val="Normal"/>
+        <w:numPr>
+          <w:ilvl w:val="1"/>
+          <w:numId w:val="8"/>
+        </w:numPr>
+        <w:spacing w:lineRule="auto" w:line="240"/>
+        <w:rPr>
+          <w:i/>
+          <w:i/>
+          <w:iCs/>
+        </w:rPr>
+      </w:pPr>
+      <w:r>
+        <w:rPr>
+          <w:i w:val="false"/>
+          <w:iCs w:val="false"/>
+          <w:sz w:val="24"/>
+          <w:szCs w:val="24"/>
+          <w:u w:val="none"/>
+        </w:rPr>
+        <w:t xml:space="preserve">See patient name, age, gender, diagnosis code, medical status, and list of procedure codes (both done and to be done). </w:t>
+      </w:r>
+    </w:p>
+    <w:p>
+      <w:pPr>
+        <w:pStyle w:val="Normal"/>
+        <w:numPr>
+          <w:ilvl w:val="1"/>
+          <w:numId w:val="8"/>
+        </w:numPr>
+        <w:spacing w:lineRule="auto" w:line="240"/>
+        <w:rPr>
+          <w:i/>
+          <w:i/>
+          <w:iCs/>
+        </w:rPr>
+      </w:pPr>
+      <w:r>
+        <w:rPr>
+          <w:i w:val="false"/>
+          <w:iCs w:val="false"/>
+          <w:sz w:val="24"/>
+          <w:szCs w:val="24"/>
+          <w:u w:val="none"/>
+        </w:rPr>
+        <w:t>Show/Hide biometric readings of patient</w:t>
+      </w:r>
+    </w:p>
+    <w:p>
+      <w:pPr>
+        <w:pStyle w:val="Normal"/>
+        <w:numPr>
+          <w:ilvl w:val="1"/>
+          <w:numId w:val="8"/>
+        </w:numPr>
+        <w:spacing w:lineRule="auto" w:line="240"/>
+        <w:rPr>
+          <w:i/>
+          <w:i/>
+          <w:iCs/>
+        </w:rPr>
+      </w:pPr>
+      <w:r>
+        <w:rPr>
+          <w:i w:val="false"/>
+          <w:iCs w:val="false"/>
+          <w:sz w:val="24"/>
+          <w:szCs w:val="24"/>
+          <w:u w:val="none"/>
+        </w:rPr>
+        <w:t>Show/Hide document/images of the patient</w:t>
+      </w:r>
+    </w:p>
+    <w:p>
+      <w:pPr>
+        <w:pStyle w:val="Normal"/>
+        <w:numPr>
+          <w:ilvl w:val="1"/>
+          <w:numId w:val="8"/>
+        </w:numPr>
+        <w:spacing w:lineRule="auto" w:line="240"/>
+        <w:rPr>
+          <w:i/>
+          <w:i/>
+          <w:iCs/>
+        </w:rPr>
+      </w:pPr>
+      <w:r>
+        <w:rPr>
+          <w:i w:val="false"/>
+          <w:iCs w:val="false"/>
+          <w:sz w:val="24"/>
+          <w:szCs w:val="24"/>
+          <w:u w:val="none"/>
+        </w:rPr>
+        <w:t>Complete Procedure by clicking/tapping procedure (can only be done if the role of user is same as role of person who can complete a procedure)</w:t>
+      </w:r>
+    </w:p>
+    <w:p>
+      <w:pPr>
+        <w:pStyle w:val="Normal"/>
+        <w:numPr>
+          <w:ilvl w:val="1"/>
           <w:numId w:val="8"/>
         </w:numPr>
         <w:spacing w:lineRule="auto" w:line="240"/>
@@ -3513,156 +3734,8 @@
         <w:rPr>
           <w:i w:val="false"/>
           <w:iCs w:val="false"/>
-          <w:sz w:val="24"/>
-          <w:szCs w:val="24"/>
-          <w:u w:val="none"/>
-        </w:rPr>
-        <w:t xml:space="preserve"> </w:t>
-      </w:r>
-      <w:r>
-        <w:rPr>
-          <w:i w:val="false"/>
-          <w:iCs w:val="false"/>
-          <w:sz w:val="24"/>
-          <w:szCs w:val="24"/>
-          <w:u w:val="none"/>
-        </w:rPr>
-        <w:t xml:space="preserve">Can click/tap on a procedure to “complete” it. Can click/tap on a patient to go to </w:t>
-      </w:r>
-      <w:r>
-        <w:rPr>
-          <w:i/>
-          <w:iCs/>
-          <w:sz w:val="24"/>
-          <w:szCs w:val="24"/>
-          <w:u w:val="none"/>
-        </w:rPr>
-        <w:t>Patient Screen</w:t>
-      </w:r>
-    </w:p>
-    <w:p>
-      <w:pPr>
-        <w:pStyle w:val="Normal"/>
-        <w:numPr>
-          <w:ilvl w:val="0"/>
-          <w:numId w:val="8"/>
-        </w:numPr>
-        <w:spacing w:lineRule="auto" w:line="240"/>
-        <w:rPr>
-          <w:i/>
-          <w:i/>
-          <w:iCs/>
-        </w:rPr>
-      </w:pPr>
-      <w:r>
-        <w:rPr>
-          <w:i/>
-          <w:iCs/>
-          <w:sz w:val="24"/>
-          <w:szCs w:val="24"/>
-          <w:u w:val="none"/>
-        </w:rPr>
-        <w:t>Patient Screen</w:t>
-      </w:r>
-    </w:p>
-    <w:p>
-      <w:pPr>
-        <w:pStyle w:val="Normal"/>
-        <w:numPr>
-          <w:ilvl w:val="1"/>
-          <w:numId w:val="8"/>
-        </w:numPr>
-        <w:spacing w:lineRule="auto" w:line="240"/>
-        <w:rPr>
-          <w:i/>
-          <w:i/>
-          <w:iCs/>
-        </w:rPr>
-      </w:pPr>
-      <w:r>
-        <w:rPr>
-          <w:i w:val="false"/>
-          <w:iCs w:val="false"/>
-          <w:sz w:val="24"/>
-          <w:szCs w:val="24"/>
-          <w:u w:val="none"/>
-        </w:rPr>
-        <w:t xml:space="preserve">See patient name, age, gender, diagnosis code, medical status, and list of procedure codes (both done and to be done). </w:t>
-      </w:r>
-    </w:p>
-    <w:p>
-      <w:pPr>
-        <w:pStyle w:val="Normal"/>
-        <w:numPr>
-          <w:ilvl w:val="1"/>
-          <w:numId w:val="8"/>
-        </w:numPr>
-        <w:spacing w:lineRule="auto" w:line="240"/>
-        <w:rPr>
-          <w:i/>
-          <w:i/>
-          <w:iCs/>
-        </w:rPr>
-      </w:pPr>
-      <w:r>
-        <w:rPr>
-          <w:i w:val="false"/>
-          <w:iCs w:val="false"/>
-          <w:sz w:val="24"/>
-          <w:szCs w:val="24"/>
-          <w:u w:val="none"/>
-        </w:rPr>
-        <w:t>Show/Hide biometric readings of patient</w:t>
-      </w:r>
-    </w:p>
-    <w:p>
-      <w:pPr>
-        <w:pStyle w:val="Normal"/>
-        <w:numPr>
-          <w:ilvl w:val="1"/>
-          <w:numId w:val="8"/>
-        </w:numPr>
-        <w:spacing w:lineRule="auto" w:line="240"/>
-        <w:rPr>
-          <w:i/>
-          <w:i/>
-          <w:iCs/>
-        </w:rPr>
-      </w:pPr>
-      <w:r>
-        <w:rPr>
-          <w:i w:val="false"/>
-          <w:iCs w:val="false"/>
-          <w:sz w:val="24"/>
-          <w:szCs w:val="24"/>
-          <w:u w:val="none"/>
-        </w:rPr>
-        <w:t>Show/Hide document/images of the patient</w:t>
-      </w:r>
-    </w:p>
-    <w:p>
-      <w:pPr>
-        <w:pStyle w:val="Normal"/>
-        <w:numPr>
-          <w:ilvl w:val="1"/>
-          <w:numId w:val="8"/>
-        </w:numPr>
-        <w:spacing w:lineRule="auto" w:line="240"/>
-        <w:rPr>
-          <w:i/>
-          <w:i/>
-          <w:iCs/>
-        </w:rPr>
-      </w:pPr>
-      <w:r>
-        <w:rPr>
-          <w:i w:val="false"/>
-          <w:iCs w:val="false"/>
-          <w:sz w:val="24"/>
-          <w:szCs w:val="24"/>
-          <w:u w:val="none"/>
-        </w:rPr>
-        <w:t>Complete Procedure by clicking/tapping procedure (can only be done if the role of user is same as role of person who can complete a procedure)</w:t>
+        </w:rPr>
+        <w:t>Physicians can assign a procedure to the patient</w:t>
       </w:r>
     </w:p>
     <w:p>
@@ -3684,7 +3757,86 @@
           <w:i w:val="false"/>
           <w:iCs w:val="false"/>
         </w:rPr>
-        <w:t>Physicians can assign a procedure to the patient</w:t>
+        <w:t xml:space="preserve">Link to </w:t>
+      </w:r>
+      <w:r>
+        <w:rPr>
+          <w:i/>
+          <w:iCs/>
+        </w:rPr>
+        <w:t>Home Screen</w:t>
+      </w:r>
+    </w:p>
+    <w:p>
+      <w:pPr>
+        <w:pStyle w:val="Normal"/>
+        <w:numPr>
+          <w:ilvl w:val="1"/>
+          <w:numId w:val="8"/>
+        </w:numPr>
+        <w:spacing w:lineRule="auto" w:line="240"/>
+        <w:rPr/>
+      </w:pPr>
+      <w:r>
+        <w:rPr>
+          <w:i w:val="false"/>
+          <w:iCs w:val="false"/>
+        </w:rPr>
+        <w:t xml:space="preserve">Link to </w:t>
+      </w:r>
+      <w:r>
+        <w:rPr>
+          <w:i/>
+          <w:iCs/>
+        </w:rPr>
+        <w:t>Document Screen</w:t>
+      </w:r>
+    </w:p>
+    <w:p>
+      <w:pPr>
+        <w:pStyle w:val="Normal"/>
+        <w:numPr>
+          <w:ilvl w:val="1"/>
+          <w:numId w:val="8"/>
+        </w:numPr>
+        <w:spacing w:lineRule="auto" w:line="240"/>
+        <w:rPr/>
+      </w:pPr>
+      <w:r>
+        <w:rPr>
+          <w:i w:val="false"/>
+          <w:iCs w:val="false"/>
+        </w:rPr>
+        <w:t xml:space="preserve">Link to </w:t>
+      </w:r>
+      <w:r>
+        <w:rPr>
+          <w:i/>
+          <w:iCs/>
+        </w:rPr>
+        <w:t>Chat Screen</w:t>
+      </w:r>
+    </w:p>
+    <w:p>
+      <w:pPr>
+        <w:pStyle w:val="Normal"/>
+        <w:numPr>
+          <w:ilvl w:val="0"/>
+          <w:numId w:val="8"/>
+        </w:numPr>
+        <w:spacing w:lineRule="auto" w:line="240"/>
+        <w:rPr>
+          <w:i/>
+          <w:i/>
+          <w:iCs/>
+        </w:rPr>
+      </w:pPr>
+      <w:r>
+        <w:rPr>
+          <w:i/>
+          <w:iCs/>
+        </w:rPr>
+        <w:t>Document Screen</w:t>
       </w:r>
     </w:p>
     <w:p>
@@ -3706,14 +3858,7 @@
           <w:i w:val="false"/>
           <w:iCs w:val="false"/>
         </w:rPr>
-        <w:t xml:space="preserve">Link to </w:t>
-      </w:r>
-      <w:r>
-        <w:rPr>
-          <w:i/>
-          <w:iCs/>
-        </w:rPr>
-        <w:t>Home Screen</w:t>
+        <w:t xml:space="preserve">Show list of documents uploaded for the current patient. </w:t>
       </w:r>
     </w:p>
     <w:p>
@@ -3735,14 +3880,7 @@
           <w:i w:val="false"/>
           <w:iCs w:val="false"/>
         </w:rPr>
-        <w:t xml:space="preserve">Link to </w:t>
-      </w:r>
-      <w:r>
-        <w:rPr>
-          <w:i/>
-          <w:iCs/>
-        </w:rPr>
-        <w:t>Document Upload Screen</w:t>
+        <w:t>Clicking on document will download document to be viewed on your device</w:t>
       </w:r>
     </w:p>
     <w:p>
@@ -3764,19 +3902,100 @@
           <w:i w:val="false"/>
           <w:iCs w:val="false"/>
         </w:rPr>
-        <w:t xml:space="preserve">Link to </w:t>
-      </w:r>
-      <w:r>
-        <w:rPr>
+        <w:t>option to upload a document to back end</w:t>
+      </w:r>
+    </w:p>
+    <w:p>
+      <w:pPr>
+        <w:pStyle w:val="Normal"/>
+        <w:numPr>
+          <w:ilvl w:val="0"/>
+          <w:numId w:val="8"/>
+        </w:numPr>
+        <w:spacing w:lineRule="auto" w:line="240"/>
+        <w:rPr>
+          <w:i/>
           <w:i/>
           <w:iCs/>
         </w:rPr>
+      </w:pPr>
+      <w:r>
+        <w:rPr>
+          <w:i/>
+          <w:iCs/>
+        </w:rPr>
         <w:t>Chat Screen</w:t>
       </w:r>
     </w:p>
     <w:p>
       <w:pPr>
         <w:pStyle w:val="Normal"/>
+        <w:numPr>
+          <w:ilvl w:val="1"/>
+          <w:numId w:val="8"/>
+        </w:numPr>
+        <w:spacing w:lineRule="auto" w:line="240"/>
+        <w:rPr>
+          <w:i w:val="false"/>
+          <w:i w:val="false"/>
+          <w:iCs w:val="false"/>
+        </w:rPr>
+      </w:pPr>
+      <w:r>
+        <w:rPr>
+          <w:i w:val="false"/>
+          <w:iCs w:val="false"/>
+        </w:rPr>
+        <w:t>Show all chat log with message, who posted message, and date time message was received</w:t>
+      </w:r>
+    </w:p>
+    <w:p>
+      <w:pPr>
+        <w:pStyle w:val="Normal"/>
+        <w:numPr>
+          <w:ilvl w:val="1"/>
+          <w:numId w:val="8"/>
+        </w:numPr>
+        <w:spacing w:lineRule="auto" w:line="240"/>
+        <w:rPr>
+          <w:i w:val="false"/>
+          <w:i w:val="false"/>
+          <w:iCs w:val="false"/>
+        </w:rPr>
+      </w:pPr>
+      <w:r>
+        <w:rPr>
+          <w:i w:val="false"/>
+          <w:iCs w:val="false"/>
+        </w:rPr>
+        <w:t>Messages should be shown in a list ordered by when it was created (most recent chats first)</w:t>
+      </w:r>
+    </w:p>
+    <w:p>
+      <w:pPr>
+        <w:pStyle w:val="Normal"/>
+        <w:numPr>
+          <w:ilvl w:val="1"/>
+          <w:numId w:val="8"/>
+        </w:numPr>
+        <w:spacing w:lineRule="auto" w:line="240"/>
+        <w:rPr>
+          <w:i w:val="false"/>
+          <w:i w:val="false"/>
+          <w:iCs w:val="false"/>
+        </w:rPr>
+      </w:pPr>
+      <w:r>
+        <w:rPr>
+          <w:i w:val="false"/>
+          <w:iCs w:val="false"/>
+        </w:rPr>
+        <w:t>Post a new message</w:t>
+      </w:r>
+    </w:p>
+    <w:p>
+      <w:pPr>
+        <w:pStyle w:val="Normal"/>
         <w:rPr>
           <w:sz w:val="24"/>
           <w:szCs w:val="24"/>
@@ -3795,37 +4014,47 @@
       <w:pPr>
         <w:pStyle w:val="Normal"/>
         <w:rPr>
-          <w:sz w:val="24"/>
-          <w:szCs w:val="24"/>
-          <w:u w:val="single"/>
-        </w:rPr>
-      </w:pPr>
-      <w:r>
-        <w:rPr>
-          <w:sz w:val="24"/>
-          <w:szCs w:val="24"/>
-          <w:u w:val="single"/>
-        </w:rPr>
-      </w:r>
-    </w:p>
-    <w:p>
-      <w:pPr>
-        <w:pStyle w:val="Normal"/>
-        <w:rPr>
-          <w:sz w:val="24"/>
-          <w:szCs w:val="24"/>
-        </w:rPr>
-      </w:pPr>
-      <w:r>
-        <w:rPr>
-          <w:sz w:val="24"/>
-          <w:szCs w:val="24"/>
-        </w:rPr>
-      </w:r>
-    </w:p>
-    <w:p>
-      <w:pPr>
-        <w:pStyle w:val="Normal"/>
+          <w:i w:val="false"/>
+          <w:i w:val="false"/>
+          <w:iCs w:val="false"/>
+          <w:sz w:val="24"/>
+          <w:szCs w:val="24"/>
+          <w:u w:val="none"/>
+        </w:rPr>
+      </w:pPr>
+      <w:r>
+        <w:rPr>
+          <w:i w:val="false"/>
+          <w:iCs w:val="false"/>
+          <w:sz w:val="24"/>
+          <w:szCs w:val="24"/>
+          <w:u w:val="none"/>
+        </w:rPr>
+        <w:t xml:space="preserve">In addition to the mobile app, I will create a single page dashboard web site using angularjs and d3 to show usage statistics of various transactions in this system. </w:t>
+      </w:r>
+    </w:p>
+    <w:p>
+      <w:pPr>
+        <w:pStyle w:val="Normal"/>
+        <w:rPr>
+          <w:sz w:val="24"/>
+          <w:szCs w:val="24"/>
+        </w:rPr>
+      </w:pPr>
+      <w:r>
+        <w:rPr>
+          <w:sz w:val="24"/>
+          <w:szCs w:val="24"/>
+        </w:rPr>
+      </w:r>
+    </w:p>
+    <w:p>
+      <w:pPr>
+        <w:pStyle w:val="Normal"/>
+        <w:widowControl/>
+        <w:bidi w:val="0"/>
+        <w:spacing w:lineRule="auto" w:line="259" w:before="0" w:after="160"/>
+        <w:jc w:val="left"/>
         <w:rPr/>
       </w:pPr>
       <w:r>
@@ -3858,6 +4087,8 @@
       </w:pPr>
       <w:rPr>
         <w:rFonts w:ascii="Symbol" w:hAnsi="Symbol" w:cs="Symbol" w:hint="default"/>
+        <w:sz w:val="24"/>
+        <w:rFonts w:cs="Symbol"/>
       </w:rPr>
     </w:lvl>
     <w:lvl w:ilvl="1">
@@ -3883,6 +4114,7 @@
       </w:pPr>
       <w:rPr>
         <w:rFonts w:ascii="Wingdings" w:hAnsi="Wingdings" w:cs="Wingdings" w:hint="default"/>
+        <w:rFonts w:cs="Wingdings"/>
       </w:rPr>
     </w:lvl>
     <w:lvl w:ilvl="3">
@@ -3895,6 +4127,8 @@
       </w:pPr>
       <w:rPr>
         <w:rFonts w:ascii="Symbol" w:hAnsi="Symbol" w:cs="Symbol" w:hint="default"/>
+        <w:sz w:val="24"/>
+        <w:rFonts w:cs="Symbol"/>
       </w:rPr>
     </w:lvl>
     <w:lvl w:ilvl="4">
@@ -3920,6 +4154,7 @@
       </w:pPr>
       <w:rPr>
         <w:rFonts w:ascii="Wingdings" w:hAnsi="Wingdings" w:cs="Wingdings" w:hint="default"/>
+        <w:rFonts w:cs="Wingdings"/>
       </w:rPr>
     </w:lvl>
     <w:lvl w:ilvl="6">
@@ -3932,6 +4167,8 @@
       </w:pPr>
       <w:rPr>
         <w:rFonts w:ascii="Symbol" w:hAnsi="Symbol" w:cs="Symbol" w:hint="default"/>
+        <w:sz w:val="24"/>
+        <w:rFonts w:cs="Symbol"/>
       </w:rPr>
     </w:lvl>
     <w:lvl w:ilvl="7">
@@ -3957,6 +4194,7 @@
       </w:pPr>
       <w:rPr>
         <w:rFonts w:ascii="Wingdings" w:hAnsi="Wingdings" w:cs="Wingdings" w:hint="default"/>
+        <w:rFonts w:cs="Wingdings"/>
       </w:rPr>
     </w:lvl>
   </w:abstractNum>
@@ -4470,7 +4708,6 @@
         </w:tabs>
         <w:ind w:left="720" w:hanging="360"/>
       </w:pPr>
-      <w:rPr/>
     </w:lvl>
     <w:lvl w:ilvl="1">
       <w:start w:val="1"/>
@@ -4498,7 +4735,6 @@
         </w:tabs>
         <w:ind w:left="1440" w:hanging="360"/>
       </w:pPr>
-      <w:rPr/>
     </w:lvl>
     <w:lvl w:ilvl="3">
       <w:start w:val="1"/>
@@ -4511,7 +4747,6 @@
         </w:tabs>
         <w:ind w:left="1800" w:hanging="360"/>
       </w:pPr>
-      <w:rPr/>
     </w:lvl>
     <w:lvl w:ilvl="4">
       <w:start w:val="1"/>
@@ -4524,7 +4759,6 @@
         </w:tabs>
         <w:ind w:left="2160" w:hanging="360"/>
       </w:pPr>
-      <w:rPr/>
     </w:lvl>
     <w:lvl w:ilvl="5">
       <w:start w:val="1"/>
@@ -4537,7 +4771,6 @@
         </w:tabs>
         <w:ind w:left="2520" w:hanging="360"/>
       </w:pPr>
-      <w:rPr/>
     </w:lvl>
     <w:lvl w:ilvl="6">
       <w:start w:val="1"/>
@@ -4550,7 +4783,6 @@
         </w:tabs>
         <w:ind w:left="2880" w:hanging="360"/>
       </w:pPr>
-      <w:rPr/>
     </w:lvl>
     <w:lvl w:ilvl="7">
       <w:start w:val="1"/>
@@ -4563,7 +4795,6 @@
         </w:tabs>
         <w:ind w:left="3240" w:hanging="360"/>
       </w:pPr>
-      <w:rPr/>
     </w:lvl>
     <w:lvl w:ilvl="8">
       <w:start w:val="1"/>
@@ -4576,7 +4807,6 @@
         </w:tabs>
         <w:ind w:left="3600" w:hanging="360"/>
       </w:pPr>
-      <w:rPr/>
     </w:lvl>
   </w:abstractNum>
   <w:abstractNum w:abstractNumId="9">
@@ -4734,7 +4964,6 @@
     <w:rPrDefault>
       <w:rPr>
         <w:rFonts w:ascii="Calibri" w:hAnsi="Calibri" w:eastAsia="Calibri" w:cs="" w:asciiTheme="minorHAnsi" w:cstheme="minorBidi" w:eastAsiaTheme="minorHAnsi" w:hAnsiTheme="minorHAnsi"/>
-        <w:sz w:val="22"/>
         <w:szCs w:val="22"/>
         <w:lang w:val="en-US" w:eastAsia="en-US" w:bidi="ar-SA"/>
       </w:rPr>
@@ -5129,7 +5358,7 @@
     </w:pPr>
     <w:rPr>
       <w:rFonts w:ascii="Calibri" w:hAnsi="Calibri" w:eastAsia="Calibri" w:cs="" w:asciiTheme="minorHAnsi" w:cstheme="minorBidi" w:eastAsiaTheme="minorHAnsi" w:hAnsiTheme="minorHAnsi"/>
-      <w:color w:val="auto"/>
+      <w:color w:val="00000A"/>
       <w:sz w:val="22"/>
       <w:szCs w:val="22"/>
       <w:lang w:val="en-US" w:eastAsia="en-US" w:bidi="ar-SA"/>
@@ -5154,6 +5383,72 @@
     <w:name w:val="Numbering Symbols"/>
     <w:qFormat/>
     <w:rPr/>
+  </w:style>
+  <w:style w:type="character" w:styleId="ListLabel2">
+    <w:name w:val="ListLabel 2"/>
+    <w:qFormat/>
+    <w:rPr>
+      <w:rFonts w:cs="Symbol"/>
+      <w:sz w:val="24"/>
+    </w:rPr>
+  </w:style>
+  <w:style w:type="character" w:styleId="ListLabel3">
+    <w:name w:val="ListLabel 3"/>
+    <w:qFormat/>
+    <w:rPr>
+      <w:rFonts w:cs="Courier New"/>
+    </w:rPr>
+  </w:style>
+  <w:style w:type="character" w:styleId="ListLabel4">
+    <w:name w:val="ListLabel 4"/>
+    <w:qFormat/>
+    <w:rPr>
+      <w:rFonts w:cs="Wingdings"/>
+    </w:rPr>
+  </w:style>
+  <w:style w:type="character" w:styleId="ListLabel5">
+    <w:name w:val="ListLabel 5"/>
+    <w:qFormat/>
+    <w:rPr>
+      <w:rFonts w:cs="Symbol"/>
+      <w:sz w:val="24"/>
+    </w:rPr>
+  </w:style>
+  <w:style w:type="character" w:styleId="ListLabel6">
+    <w:name w:val="ListLabel 6"/>
+    <w:qFormat/>
+    <w:rPr>
+      <w:rFonts w:cs="Courier New"/>
+    </w:rPr>
+  </w:style>
+  <w:style w:type="character" w:styleId="ListLabel7">
+    <w:name w:val="ListLabel 7"/>
+    <w:qFormat/>
+    <w:rPr>
+      <w:rFonts w:cs="Wingdings"/>
+    </w:rPr>
+  </w:style>
+  <w:style w:type="character" w:styleId="ListLabel8">
+    <w:name w:val="ListLabel 8"/>
+    <w:qFormat/>
+    <w:rPr>
+      <w:rFonts w:cs="Symbol"/>
+      <w:sz w:val="24"/>
+    </w:rPr>
+  </w:style>
+  <w:style w:type="character" w:styleId="ListLabel9">
+    <w:name w:val="ListLabel 9"/>
+    <w:qFormat/>
+    <w:rPr>
+      <w:rFonts w:cs="Courier New"/>
+    </w:rPr>
+  </w:style>
+  <w:style w:type="character" w:styleId="ListLabel10">
+    <w:name w:val="ListLabel 10"/>
+    <w:qFormat/>
+    <w:rPr>
+      <w:rFonts w:cs="Wingdings"/>
+    </w:rPr>
   </w:style>
   <w:style w:type="paragraph" w:styleId="Heading">
     <w:name w:val="Heading"/>
